--- a/Hadoop-Multi-Node-Cluster-Installation/Multi-Node-Cluster-Window-Installation/Multi-Node-Cluster-Installation.docx
+++ b/Hadoop-Multi-Node-Cluster-Installation/Multi-Node-Cluster-Window-Installation/Multi-Node-Cluster-Installation.docx
@@ -982,13 +982,7 @@
         <w:rPr>
           <w:lang w:val="vi-VN"/>
         </w:rPr>
-        <w:t>\</w:t>
-      </w:r>
-      <w:r>
-        <w:rPr>
-          <w:lang w:val="vi-VN"/>
-        </w:rPr>
-        <w:t>Hadoop</w:t>
+        <w:t>\Hadoop</w:t>
       </w:r>
       <w:r>
         <w:rPr>
@@ -1245,6 +1239,7 @@
           <w:rFonts w:cs="Times New Roman"/>
           <w:b/>
           <w:bCs/>
+          <w:noProof/>
           <w:lang w:val="vi-VN"/>
         </w:rPr>
         <w:drawing>
@@ -1300,6 +1295,7 @@
           <w:rFonts w:cs="Times New Roman"/>
           <w:b/>
           <w:bCs/>
+          <w:noProof/>
           <w:lang w:val="vi-VN"/>
         </w:rPr>
         <w:drawing>
@@ -1655,6 +1651,7 @@
       </w:pPr>
       <w:r>
         <w:rPr>
+          <w:noProof/>
           <w:lang w:val="vi-VN"/>
         </w:rPr>
         <w:drawing>
@@ -1790,25 +1787,7 @@
         <w:rPr>
           <w:lang w:val="vi-VN"/>
         </w:rPr>
-        <w:t>Tại ổ</w:t>
-      </w:r>
-      <w:r>
-        <w:rPr>
-          <w:lang w:val="vi-VN"/>
-        </w:rPr>
-        <w:t xml:space="preserve"> C</w:t>
-      </w:r>
-      <w:r>
-        <w:rPr>
-          <w:lang w:val="vi-VN"/>
-        </w:rPr>
-        <w:t xml:space="preserve"> folder Hadoop tạo folder </w:t>
-      </w:r>
-      <w:r>
-        <w:rPr>
-          <w:lang w:val="vi-VN"/>
-        </w:rPr>
-        <w:t xml:space="preserve">tmp </w:t>
+        <w:t xml:space="preserve">Tại ổ C folder Hadoop tạo folder tmp </w:t>
       </w:r>
     </w:p>
     <w:p>
@@ -1824,6 +1803,7 @@
       <w:bookmarkEnd w:id="31"/>
       <w:r>
         <w:rPr>
+          <w:noProof/>
           <w:lang w:val="vi-VN"/>
         </w:rPr>
         <w:drawing>
@@ -2331,6 +2311,7 @@
       <w:r>
         <w:rPr>
           <w:rFonts w:eastAsia="Times New Roman"/>
+          <w:noProof/>
           <w:lang w:val="vi-VN"/>
         </w:rPr>
         <w:drawing>
@@ -2703,6 +2684,7 @@
       </w:pPr>
       <w:r>
         <w:rPr>
+          <w:noProof/>
           <w:lang w:val="vi-VN"/>
         </w:rPr>
         <w:drawing>
@@ -3892,6 +3874,7 @@
       <w:r>
         <w:rPr>
           <w:rFonts w:eastAsia="Times New Roman"/>
+          <w:noProof/>
         </w:rPr>
         <w:lastRenderedPageBreak/>
         <w:drawing>
@@ -4773,6 +4756,7 @@
       </w:pPr>
       <w:r>
         <w:rPr>
+          <w:noProof/>
           <w:lang w:val="vi-VN"/>
         </w:rPr>
         <w:lastRenderedPageBreak/>
@@ -5011,6 +4995,7 @@
       </w:pPr>
       <w:r>
         <w:rPr>
+          <w:noProof/>
           <w:lang w:val="vi-VN"/>
         </w:rPr>
         <w:drawing>
@@ -5190,6 +5175,7 @@
       </w:pPr>
       <w:r>
         <w:rPr>
+          <w:noProof/>
           <w:lang w:val="vi-VN"/>
         </w:rPr>
         <w:drawing>
@@ -5425,13 +5411,7 @@
         <w:rPr>
           <w:lang w:val="vi-VN"/>
         </w:rPr>
-        <w:t>\</w:t>
-      </w:r>
-      <w:r>
-        <w:rPr>
-          <w:lang w:val="vi-VN"/>
-        </w:rPr>
-        <w:t>Hadoop</w:t>
+        <w:t>\Hadoop</w:t>
       </w:r>
       <w:r>
         <w:rPr>
@@ -5531,6 +5511,12 @@
       <w:bookmarkStart w:id="53" w:name="_Toc163423672"/>
       <w:bookmarkStart w:id="54" w:name="_Toc163423927"/>
       <w:bookmarkStart w:id="55" w:name="_Toc163423945"/>
+      <w:r>
+        <w:rPr>
+          <w:rFonts w:eastAsia="Times New Roman"/>
+        </w:rPr>
+        <w:t xml:space="preserve">   </w:t>
+      </w:r>
       <w:r>
         <w:rPr>
           <w:rFonts w:eastAsia="Times New Roman"/>
@@ -7987,6 +7973,7 @@
   <w:style w:type="character" w:default="1" w:styleId="DefaultParagraphFont">
     <w:name w:val="Default Paragraph Font"/>
     <w:uiPriority w:val="1"/>
+    <w:semiHidden/>
     <w:unhideWhenUsed/>
   </w:style>
   <w:style w:type="table" w:default="1" w:styleId="TableNormal">
